--- a/protocolsStore/protocolsWordFiles/16_ptv_71740.docx
+++ b/protocolsStore/protocolsWordFiles/16_ptv_71740.docx
@@ -30297,19 +30297,19 @@
       </w:pPr>
     </w:lvl>
   </w:abstractNum>
-  <w:num w:numId="1" w16cid:durableId="270480671">
+  <w:num w:numId="1" w16cid:durableId="1912545711">
     <w:abstractNumId w:val="0"/>
   </w:num>
-  <w:num w:numId="2" w16cid:durableId="845100393">
+  <w:num w:numId="2" w16cid:durableId="1985966236">
     <w:abstractNumId w:val="4"/>
   </w:num>
-  <w:num w:numId="3" w16cid:durableId="1133062862">
+  <w:num w:numId="3" w16cid:durableId="1710570383">
     <w:abstractNumId w:val="3"/>
   </w:num>
-  <w:num w:numId="4" w16cid:durableId="1561944559">
+  <w:num w:numId="4" w16cid:durableId="787816386">
     <w:abstractNumId w:val="2"/>
   </w:num>
-  <w:num w:numId="5" w16cid:durableId="1651134227">
+  <w:num w:numId="5" w16cid:durableId="476149907">
     <w:abstractNumId w:val="1"/>
   </w:num>
 </w:numbering>
